--- a/Documentação v.01.30.docx
+++ b/Documentação v.01.30.docx
@@ -537,8 +537,7 @@
         </w:rPr>
         <w:sectPr>
           <w:headerReference w:type="default" r:id="rId7"/>
-          <w:footerReference w:type="default" r:id="rId8"/>
-          <w:footerReference w:type="first" r:id="rId9"/>
+          <w:footerReference w:type="first" r:id="rId8"/>
           <w:pgSz w:w="12240" w:h="15840"/>
           <w:pgMar w:top="1417" w:right="1440" w:bottom="1417" w:left="1440" w:header="720" w:footer="720" w:gutter="0"/>
           <w:pgNumType w:start="1"/>
@@ -3196,6 +3195,433 @@
               </w:pBdr>
               <w:spacing w:after="120"/>
             </w:pPr>
+            <w:r>
+              <w:t>12/072022</w:t>
+            </w:r>
+          </w:p>
+        </w:tc>
+        <w:tc>
+          <w:tcPr>
+            <w:tcW w:w="780" w:type="dxa"/>
+            <w:tcBorders>
+              <w:top w:val="single" w:sz="6" w:space="0" w:color="000000"/>
+              <w:left w:val="single" w:sz="6" w:space="0" w:color="000000"/>
+              <w:bottom w:val="single" w:sz="6" w:space="0" w:color="000000"/>
+              <w:right w:val="single" w:sz="6" w:space="0" w:color="000000"/>
+            </w:tcBorders>
+          </w:tcPr>
+          <w:p>
+            <w:pPr>
+              <w:keepLines/>
+              <w:pBdr>
+                <w:top w:val="nil"/>
+                <w:left w:val="nil"/>
+                <w:bottom w:val="nil"/>
+                <w:right w:val="nil"/>
+                <w:between w:val="nil"/>
+              </w:pBdr>
+              <w:spacing w:after="120"/>
+            </w:pPr>
+            <w:r>
+              <w:t>1.3</w:t>
+            </w:r>
+          </w:p>
+        </w:tc>
+        <w:tc>
+          <w:tcPr>
+            <w:tcW w:w="5355" w:type="dxa"/>
+            <w:tcBorders>
+              <w:top w:val="single" w:sz="6" w:space="0" w:color="000000"/>
+              <w:left w:val="single" w:sz="6" w:space="0" w:color="000000"/>
+              <w:bottom w:val="single" w:sz="6" w:space="0" w:color="000000"/>
+              <w:right w:val="single" w:sz="6" w:space="0" w:color="000000"/>
+            </w:tcBorders>
+          </w:tcPr>
+          <w:p>
+            <w:pPr>
+              <w:keepLines/>
+              <w:pBdr>
+                <w:top w:val="nil"/>
+                <w:left w:val="nil"/>
+                <w:bottom w:val="nil"/>
+                <w:right w:val="nil"/>
+                <w:between w:val="nil"/>
+              </w:pBdr>
+              <w:spacing w:after="120"/>
+            </w:pPr>
+            <w:r>
+              <w:t xml:space="preserve">Orquestrador </w:t>
+            </w:r>
+            <w:proofErr w:type="spellStart"/>
+            <w:r>
+              <w:t>Report</w:t>
+            </w:r>
+            <w:proofErr w:type="spellEnd"/>
+            <w:r>
+              <w:t xml:space="preserve"> Service</w:t>
+            </w:r>
+          </w:p>
+        </w:tc>
+        <w:tc>
+          <w:tcPr>
+            <w:tcW w:w="2445" w:type="dxa"/>
+            <w:tcBorders>
+              <w:top w:val="single" w:sz="6" w:space="0" w:color="000000"/>
+              <w:left w:val="single" w:sz="6" w:space="0" w:color="000000"/>
+              <w:bottom w:val="single" w:sz="6" w:space="0" w:color="000000"/>
+              <w:right w:val="single" w:sz="6" w:space="0" w:color="000000"/>
+            </w:tcBorders>
+          </w:tcPr>
+          <w:p>
+            <w:pPr>
+              <w:keepLines/>
+              <w:pBdr>
+                <w:top w:val="nil"/>
+                <w:left w:val="nil"/>
+                <w:bottom w:val="nil"/>
+                <w:right w:val="nil"/>
+                <w:between w:val="nil"/>
+              </w:pBdr>
+              <w:spacing w:after="120"/>
+            </w:pPr>
+            <w:r>
+              <w:t>Paulo e Eduardo</w:t>
+            </w:r>
+          </w:p>
+        </w:tc>
+      </w:tr>
+      <w:tr>
+        <w:tc>
+          <w:tcPr>
+            <w:tcW w:w="1170" w:type="dxa"/>
+            <w:tcBorders>
+              <w:top w:val="single" w:sz="6" w:space="0" w:color="000000"/>
+              <w:left w:val="single" w:sz="6" w:space="0" w:color="000000"/>
+              <w:bottom w:val="single" w:sz="6" w:space="0" w:color="000000"/>
+              <w:right w:val="single" w:sz="6" w:space="0" w:color="000000"/>
+            </w:tcBorders>
+          </w:tcPr>
+          <w:p>
+            <w:pPr>
+              <w:keepLines/>
+              <w:pBdr>
+                <w:top w:val="nil"/>
+                <w:left w:val="nil"/>
+                <w:bottom w:val="nil"/>
+                <w:right w:val="nil"/>
+                <w:between w:val="nil"/>
+              </w:pBdr>
+              <w:tabs>
+                <w:tab w:val="left" w:pos="488"/>
+              </w:tabs>
+              <w:spacing w:after="120"/>
+            </w:pPr>
+            <w:r>
+              <w:t>12/07/2022</w:t>
+            </w:r>
+          </w:p>
+        </w:tc>
+        <w:tc>
+          <w:tcPr>
+            <w:tcW w:w="780" w:type="dxa"/>
+            <w:tcBorders>
+              <w:top w:val="single" w:sz="6" w:space="0" w:color="000000"/>
+              <w:left w:val="single" w:sz="6" w:space="0" w:color="000000"/>
+              <w:bottom w:val="single" w:sz="6" w:space="0" w:color="000000"/>
+              <w:right w:val="single" w:sz="6" w:space="0" w:color="000000"/>
+            </w:tcBorders>
+          </w:tcPr>
+          <w:p>
+            <w:pPr>
+              <w:keepLines/>
+              <w:pBdr>
+                <w:top w:val="nil"/>
+                <w:left w:val="nil"/>
+                <w:bottom w:val="nil"/>
+                <w:right w:val="nil"/>
+                <w:between w:val="nil"/>
+              </w:pBdr>
+              <w:spacing w:after="120"/>
+            </w:pPr>
+            <w:r>
+              <w:t>1.3</w:t>
+            </w:r>
+          </w:p>
+        </w:tc>
+        <w:tc>
+          <w:tcPr>
+            <w:tcW w:w="5355" w:type="dxa"/>
+            <w:tcBorders>
+              <w:top w:val="single" w:sz="6" w:space="0" w:color="000000"/>
+              <w:left w:val="single" w:sz="6" w:space="0" w:color="000000"/>
+              <w:bottom w:val="single" w:sz="6" w:space="0" w:color="000000"/>
+              <w:right w:val="single" w:sz="6" w:space="0" w:color="000000"/>
+            </w:tcBorders>
+          </w:tcPr>
+          <w:p>
+            <w:pPr>
+              <w:keepLines/>
+              <w:pBdr>
+                <w:top w:val="nil"/>
+                <w:left w:val="nil"/>
+                <w:bottom w:val="nil"/>
+                <w:right w:val="nil"/>
+                <w:between w:val="nil"/>
+              </w:pBdr>
+              <w:spacing w:after="120"/>
+            </w:pPr>
+            <w:r>
+              <w:t>API Gateway</w:t>
+            </w:r>
+          </w:p>
+        </w:tc>
+        <w:tc>
+          <w:tcPr>
+            <w:tcW w:w="2445" w:type="dxa"/>
+            <w:tcBorders>
+              <w:top w:val="single" w:sz="6" w:space="0" w:color="000000"/>
+              <w:left w:val="single" w:sz="6" w:space="0" w:color="000000"/>
+              <w:bottom w:val="single" w:sz="6" w:space="0" w:color="000000"/>
+              <w:right w:val="single" w:sz="6" w:space="0" w:color="000000"/>
+            </w:tcBorders>
+          </w:tcPr>
+          <w:p>
+            <w:pPr>
+              <w:keepLines/>
+              <w:pBdr>
+                <w:top w:val="nil"/>
+                <w:left w:val="nil"/>
+                <w:bottom w:val="nil"/>
+                <w:right w:val="nil"/>
+                <w:between w:val="nil"/>
+              </w:pBdr>
+              <w:spacing w:after="120"/>
+            </w:pPr>
+            <w:r>
+              <w:t>Paulo e Douglas</w:t>
+            </w:r>
+          </w:p>
+        </w:tc>
+      </w:tr>
+      <w:tr>
+        <w:tc>
+          <w:tcPr>
+            <w:tcW w:w="1170" w:type="dxa"/>
+            <w:tcBorders>
+              <w:top w:val="single" w:sz="6" w:space="0" w:color="000000"/>
+              <w:left w:val="single" w:sz="6" w:space="0" w:color="000000"/>
+              <w:bottom w:val="single" w:sz="6" w:space="0" w:color="000000"/>
+              <w:right w:val="single" w:sz="6" w:space="0" w:color="000000"/>
+            </w:tcBorders>
+          </w:tcPr>
+          <w:p>
+            <w:pPr>
+              <w:keepLines/>
+              <w:pBdr>
+                <w:top w:val="nil"/>
+                <w:left w:val="nil"/>
+                <w:bottom w:val="nil"/>
+                <w:right w:val="nil"/>
+                <w:between w:val="nil"/>
+              </w:pBdr>
+              <w:spacing w:after="120"/>
+            </w:pPr>
+          </w:p>
+        </w:tc>
+        <w:tc>
+          <w:tcPr>
+            <w:tcW w:w="780" w:type="dxa"/>
+            <w:tcBorders>
+              <w:top w:val="single" w:sz="6" w:space="0" w:color="000000"/>
+              <w:left w:val="single" w:sz="6" w:space="0" w:color="000000"/>
+              <w:bottom w:val="single" w:sz="6" w:space="0" w:color="000000"/>
+              <w:right w:val="single" w:sz="6" w:space="0" w:color="000000"/>
+            </w:tcBorders>
+          </w:tcPr>
+          <w:p>
+            <w:pPr>
+              <w:keepLines/>
+              <w:pBdr>
+                <w:top w:val="nil"/>
+                <w:left w:val="nil"/>
+                <w:bottom w:val="nil"/>
+                <w:right w:val="nil"/>
+                <w:between w:val="nil"/>
+              </w:pBdr>
+              <w:spacing w:after="120"/>
+            </w:pPr>
+          </w:p>
+        </w:tc>
+        <w:tc>
+          <w:tcPr>
+            <w:tcW w:w="5355" w:type="dxa"/>
+            <w:tcBorders>
+              <w:top w:val="single" w:sz="6" w:space="0" w:color="000000"/>
+              <w:left w:val="single" w:sz="6" w:space="0" w:color="000000"/>
+              <w:bottom w:val="single" w:sz="6" w:space="0" w:color="000000"/>
+              <w:right w:val="single" w:sz="6" w:space="0" w:color="000000"/>
+            </w:tcBorders>
+          </w:tcPr>
+          <w:p>
+            <w:pPr>
+              <w:keepLines/>
+              <w:pBdr>
+                <w:top w:val="nil"/>
+                <w:left w:val="nil"/>
+                <w:bottom w:val="nil"/>
+                <w:right w:val="nil"/>
+                <w:between w:val="nil"/>
+              </w:pBdr>
+              <w:spacing w:after="120"/>
+            </w:pPr>
+          </w:p>
+        </w:tc>
+        <w:tc>
+          <w:tcPr>
+            <w:tcW w:w="2445" w:type="dxa"/>
+            <w:tcBorders>
+              <w:top w:val="single" w:sz="6" w:space="0" w:color="000000"/>
+              <w:left w:val="single" w:sz="6" w:space="0" w:color="000000"/>
+              <w:bottom w:val="single" w:sz="6" w:space="0" w:color="000000"/>
+              <w:right w:val="single" w:sz="6" w:space="0" w:color="000000"/>
+            </w:tcBorders>
+          </w:tcPr>
+          <w:p>
+            <w:pPr>
+              <w:keepLines/>
+              <w:pBdr>
+                <w:top w:val="nil"/>
+                <w:left w:val="nil"/>
+                <w:bottom w:val="nil"/>
+                <w:right w:val="nil"/>
+                <w:between w:val="nil"/>
+              </w:pBdr>
+              <w:spacing w:after="120"/>
+            </w:pPr>
+          </w:p>
+        </w:tc>
+      </w:tr>
+      <w:tr>
+        <w:tc>
+          <w:tcPr>
+            <w:tcW w:w="1170" w:type="dxa"/>
+            <w:tcBorders>
+              <w:top w:val="single" w:sz="6" w:space="0" w:color="000000"/>
+              <w:left w:val="single" w:sz="6" w:space="0" w:color="000000"/>
+              <w:bottom w:val="single" w:sz="6" w:space="0" w:color="000000"/>
+              <w:right w:val="single" w:sz="6" w:space="0" w:color="000000"/>
+            </w:tcBorders>
+          </w:tcPr>
+          <w:p>
+            <w:pPr>
+              <w:keepLines/>
+              <w:pBdr>
+                <w:top w:val="nil"/>
+                <w:left w:val="nil"/>
+                <w:bottom w:val="nil"/>
+                <w:right w:val="nil"/>
+                <w:between w:val="nil"/>
+              </w:pBdr>
+              <w:spacing w:after="120"/>
+            </w:pPr>
+          </w:p>
+        </w:tc>
+        <w:tc>
+          <w:tcPr>
+            <w:tcW w:w="780" w:type="dxa"/>
+            <w:tcBorders>
+              <w:top w:val="single" w:sz="6" w:space="0" w:color="000000"/>
+              <w:left w:val="single" w:sz="6" w:space="0" w:color="000000"/>
+              <w:bottom w:val="single" w:sz="6" w:space="0" w:color="000000"/>
+              <w:right w:val="single" w:sz="6" w:space="0" w:color="000000"/>
+            </w:tcBorders>
+          </w:tcPr>
+          <w:p>
+            <w:pPr>
+              <w:keepLines/>
+              <w:pBdr>
+                <w:top w:val="nil"/>
+                <w:left w:val="nil"/>
+                <w:bottom w:val="nil"/>
+                <w:right w:val="nil"/>
+                <w:between w:val="nil"/>
+              </w:pBdr>
+              <w:spacing w:after="120"/>
+            </w:pPr>
+          </w:p>
+        </w:tc>
+        <w:tc>
+          <w:tcPr>
+            <w:tcW w:w="5355" w:type="dxa"/>
+            <w:tcBorders>
+              <w:top w:val="single" w:sz="6" w:space="0" w:color="000000"/>
+              <w:left w:val="single" w:sz="6" w:space="0" w:color="000000"/>
+              <w:bottom w:val="single" w:sz="6" w:space="0" w:color="000000"/>
+              <w:right w:val="single" w:sz="6" w:space="0" w:color="000000"/>
+            </w:tcBorders>
+          </w:tcPr>
+          <w:p>
+            <w:pPr>
+              <w:keepLines/>
+              <w:pBdr>
+                <w:top w:val="nil"/>
+                <w:left w:val="nil"/>
+                <w:bottom w:val="nil"/>
+                <w:right w:val="nil"/>
+                <w:between w:val="nil"/>
+              </w:pBdr>
+              <w:spacing w:after="120"/>
+            </w:pPr>
+          </w:p>
+        </w:tc>
+        <w:tc>
+          <w:tcPr>
+            <w:tcW w:w="2445" w:type="dxa"/>
+            <w:tcBorders>
+              <w:top w:val="single" w:sz="6" w:space="0" w:color="000000"/>
+              <w:left w:val="single" w:sz="6" w:space="0" w:color="000000"/>
+              <w:bottom w:val="single" w:sz="6" w:space="0" w:color="000000"/>
+              <w:right w:val="single" w:sz="6" w:space="0" w:color="000000"/>
+            </w:tcBorders>
+          </w:tcPr>
+          <w:p>
+            <w:pPr>
+              <w:keepLines/>
+              <w:pBdr>
+                <w:top w:val="nil"/>
+                <w:left w:val="nil"/>
+                <w:bottom w:val="nil"/>
+                <w:right w:val="nil"/>
+                <w:between w:val="nil"/>
+              </w:pBdr>
+              <w:spacing w:after="120"/>
+            </w:pPr>
+          </w:p>
+        </w:tc>
+      </w:tr>
+      <w:tr>
+        <w:tc>
+          <w:tcPr>
+            <w:tcW w:w="1170" w:type="dxa"/>
+            <w:tcBorders>
+              <w:top w:val="single" w:sz="6" w:space="0" w:color="000000"/>
+              <w:left w:val="single" w:sz="6" w:space="0" w:color="000000"/>
+              <w:bottom w:val="single" w:sz="6" w:space="0" w:color="000000"/>
+              <w:right w:val="single" w:sz="6" w:space="0" w:color="000000"/>
+            </w:tcBorders>
+          </w:tcPr>
+          <w:p>
+            <w:pPr>
+              <w:keepLines/>
+              <w:pBdr>
+                <w:top w:val="nil"/>
+                <w:left w:val="nil"/>
+                <w:bottom w:val="nil"/>
+                <w:right w:val="nil"/>
+                <w:between w:val="nil"/>
+              </w:pBdr>
+              <w:spacing w:after="120"/>
+            </w:pPr>
           </w:p>
         </w:tc>
         <w:tc>
@@ -3284,7 +3710,7 @@
         </w:pBdr>
         <w:jc w:val="center"/>
         <w:sectPr>
-          <w:headerReference w:type="default" r:id="rId10"/>
+          <w:headerReference w:type="default" r:id="rId9"/>
           <w:pgSz w:w="12240" w:h="15840"/>
           <w:pgMar w:top="1417" w:right="1440" w:bottom="1417" w:left="1440" w:header="720" w:footer="720" w:gutter="0"/>
           <w:cols w:space="720"/>
@@ -4954,7 +5380,7 @@
           <w:b/>
         </w:rPr>
         <w:sectPr>
-          <w:footerReference w:type="default" r:id="rId11"/>
+          <w:footerReference w:type="default" r:id="rId10"/>
           <w:type w:val="continuous"/>
           <w:pgSz w:w="12240" w:h="15840"/>
           <w:pgMar w:top="1417" w:right="1440" w:bottom="1417" w:left="1440" w:header="720" w:footer="720" w:gutter="0"/>
@@ -5050,7 +5476,7 @@
       <w:r>
         <w:t xml:space="preserve">Para o Status DB será utilizado o </w:t>
       </w:r>
-      <w:hyperlink r:id="rId12">
+      <w:hyperlink r:id="rId11">
         <w:proofErr w:type="spellStart"/>
         <w:r>
           <w:rPr>
@@ -5081,7 +5507,7 @@
       <w:r>
         <w:t xml:space="preserve">Para o Profile DB será utilizado o </w:t>
       </w:r>
-      <w:hyperlink r:id="rId13">
+      <w:hyperlink r:id="rId12">
         <w:r>
           <w:rPr>
             <w:color w:val="1155CC"/>
@@ -6789,7 +7215,7 @@
                     <pic:cNvPicPr preferRelativeResize="0"/>
                   </pic:nvPicPr>
                   <pic:blipFill>
-                    <a:blip r:embed="rId14"/>
+                    <a:blip r:embed="rId13"/>
                     <a:srcRect/>
                     <a:stretch>
                       <a:fillRect/>
@@ -7099,6 +7525,18 @@
         </w:rPr>
         <w:t>Status Service</w:t>
       </w:r>
+      <w:r>
+        <w:rPr>
+          <w:b/>
+        </w:rPr>
+        <w:t xml:space="preserve">: </w:t>
+      </w:r>
+      <w:r>
+        <w:rPr>
+          <w:bCs/>
+        </w:rPr>
+        <w:t>Serviço para inserir Status de serviços e utilizado pelo Orquestrador de Relatórios para pegar histórico dos serviços.</w:t>
+      </w:r>
     </w:p>
     <w:p>
       <w:pPr>
@@ -7127,7 +7565,7 @@
                     <pic:cNvPicPr preferRelativeResize="0"/>
                   </pic:nvPicPr>
                   <pic:blipFill>
-                    <a:blip r:embed="rId15"/>
+                    <a:blip r:embed="rId14"/>
                     <a:srcRect/>
                     <a:stretch>
                       <a:fillRect/>
@@ -7249,6 +7687,34 @@
         </w:rPr>
         <w:t xml:space="preserve"> Service</w:t>
       </w:r>
+      <w:r>
+        <w:rPr>
+          <w:b/>
+        </w:rPr>
+        <w:t xml:space="preserve">: </w:t>
+      </w:r>
+      <w:proofErr w:type="spellStart"/>
+      <w:r>
+        <w:rPr>
+          <w:bCs/>
+        </w:rPr>
+        <w:t>Responsavel</w:t>
+      </w:r>
+      <w:proofErr w:type="spellEnd"/>
+      <w:r>
+        <w:rPr>
+          <w:bCs/>
+        </w:rPr>
+        <w:t xml:space="preserve"> por enviar as notificações para o </w:t>
+      </w:r>
+      <w:proofErr w:type="spellStart"/>
+      <w:r>
+        <w:rPr>
+          <w:bCs/>
+        </w:rPr>
+        <w:t>telegram</w:t>
+      </w:r>
+      <w:proofErr w:type="spellEnd"/>
     </w:p>
     <w:p>
       <w:pPr>
@@ -7277,7 +7743,7 @@
                     <pic:cNvPicPr preferRelativeResize="0"/>
                   </pic:nvPicPr>
                   <pic:blipFill>
-                    <a:blip r:embed="rId16"/>
+                    <a:blip r:embed="rId15"/>
                     <a:srcRect/>
                     <a:stretch>
                       <a:fillRect/>
@@ -7353,7 +7819,7 @@
                     <pic:cNvPicPr preferRelativeResize="0"/>
                   </pic:nvPicPr>
                   <pic:blipFill>
-                    <a:blip r:embed="rId17"/>
+                    <a:blip r:embed="rId16"/>
                     <a:srcRect/>
                     <a:stretch>
                       <a:fillRect/>
@@ -7375,6 +7841,18 @@
           </wp:anchor>
         </w:drawing>
       </w:r>
+      <w:r>
+        <w:rPr>
+          <w:b/>
+        </w:rPr>
+        <w:t xml:space="preserve">: </w:t>
+      </w:r>
+      <w:r>
+        <w:rPr>
+          <w:bCs/>
+        </w:rPr>
+        <w:t>Usado para cadastrar e autenticar os usuários</w:t>
+      </w:r>
     </w:p>
     <w:p>
       <w:pPr>
@@ -7529,6 +8007,61 @@
           <w:b/>
         </w:rPr>
       </w:pPr>
+      <w:r>
+        <w:rPr>
+          <w:b/>
+        </w:rPr>
+        <w:tab/>
+        <w:t xml:space="preserve">- Orquestrador </w:t>
+      </w:r>
+      <w:proofErr w:type="spellStart"/>
+      <w:r>
+        <w:rPr>
+          <w:b/>
+        </w:rPr>
+        <w:t>Report</w:t>
+      </w:r>
+      <w:proofErr w:type="spellEnd"/>
+      <w:r>
+        <w:rPr>
+          <w:b/>
+        </w:rPr>
+        <w:t xml:space="preserve"> </w:t>
+      </w:r>
+      <w:proofErr w:type="gramStart"/>
+      <w:r>
+        <w:rPr>
+          <w:b/>
+        </w:rPr>
+        <w:t>Service :</w:t>
+      </w:r>
+      <w:proofErr w:type="gramEnd"/>
+      <w:r>
+        <w:rPr>
+          <w:b/>
+        </w:rPr>
+        <w:t xml:space="preserve"> </w:t>
+      </w:r>
+      <w:r>
+        <w:rPr>
+          <w:bCs/>
+        </w:rPr>
+        <w:t xml:space="preserve">Gerar relatórios e enviar via </w:t>
+      </w:r>
+      <w:proofErr w:type="spellStart"/>
+      <w:r>
+        <w:rPr>
+          <w:bCs/>
+        </w:rPr>
+        <w:t>email</w:t>
+      </w:r>
+      <w:proofErr w:type="spellEnd"/>
+      <w:r>
+        <w:rPr>
+          <w:b/>
+        </w:rPr>
+        <w:tab/>
+      </w:r>
     </w:p>
     <w:p>
       <w:pPr>
@@ -7541,6 +8074,190 @@
       <w:r>
         <w:rPr>
           <w:b/>
+          <w:noProof/>
+        </w:rPr>
+        <w:drawing>
+          <wp:inline distT="0" distB="0" distL="0" distR="0" wp14:anchorId="7F49F4E6" wp14:editId="3C67708E">
+            <wp:extent cx="5943600" cy="7105015"/>
+            <wp:effectExtent l="0" t="0" r="0" b="0"/>
+            <wp:docPr id="13" name="Imagem 13"/>
+            <wp:cNvGraphicFramePr>
+              <a:graphicFrameLocks xmlns:a="http://schemas.openxmlformats.org/drawingml/2006/main" noChangeAspect="1"/>
+            </wp:cNvGraphicFramePr>
+            <a:graphic xmlns:a="http://schemas.openxmlformats.org/drawingml/2006/main">
+              <a:graphicData uri="http://schemas.openxmlformats.org/drawingml/2006/picture">
+                <pic:pic xmlns:pic="http://schemas.openxmlformats.org/drawingml/2006/picture">
+                  <pic:nvPicPr>
+                    <pic:cNvPr id="13" name="Imagem 13"/>
+                    <pic:cNvPicPr/>
+                  </pic:nvPicPr>
+                  <pic:blipFill>
+                    <a:blip r:embed="rId17">
+                      <a:extLst>
+                        <a:ext uri="{28A0092B-C50C-407E-A947-70E740481C1C}">
+                          <a14:useLocalDpi xmlns:a14="http://schemas.microsoft.com/office/drawing/2010/main" val="0"/>
+                        </a:ext>
+                      </a:extLst>
+                    </a:blip>
+                    <a:stretch>
+                      <a:fillRect/>
+                    </a:stretch>
+                  </pic:blipFill>
+                  <pic:spPr>
+                    <a:xfrm>
+                      <a:off x="0" y="0"/>
+                      <a:ext cx="5943600" cy="7105015"/>
+                    </a:xfrm>
+                    <a:prstGeom prst="rect">
+                      <a:avLst/>
+                    </a:prstGeom>
+                  </pic:spPr>
+                </pic:pic>
+              </a:graphicData>
+            </a:graphic>
+          </wp:inline>
+        </w:drawing>
+      </w:r>
+    </w:p>
+    <w:p>
+      <w:pPr>
+        <w:keepLines/>
+        <w:spacing w:after="120"/>
+        <w:rPr>
+          <w:b/>
+        </w:rPr>
+      </w:pPr>
+    </w:p>
+    <w:p>
+      <w:pPr>
+        <w:keepLines/>
+        <w:spacing w:after="120"/>
+        <w:rPr>
+          <w:bCs/>
+        </w:rPr>
+      </w:pPr>
+      <w:r>
+        <w:rPr>
+          <w:b/>
+        </w:rPr>
+        <w:lastRenderedPageBreak/>
+        <w:tab/>
+        <w:t xml:space="preserve">-API Gateway: </w:t>
+      </w:r>
+      <w:proofErr w:type="spellStart"/>
+      <w:r>
+        <w:rPr>
+          <w:bCs/>
+        </w:rPr>
+        <w:t>Responsavel</w:t>
+      </w:r>
+      <w:proofErr w:type="spellEnd"/>
+      <w:r>
+        <w:rPr>
+          <w:bCs/>
+        </w:rPr>
+        <w:t xml:space="preserve"> por se comunicar com todos os </w:t>
+      </w:r>
+      <w:proofErr w:type="spellStart"/>
+      <w:r>
+        <w:rPr>
+          <w:bCs/>
+        </w:rPr>
+        <w:t>micro-serviços</w:t>
+      </w:r>
+      <w:proofErr w:type="spellEnd"/>
+      <w:r>
+        <w:rPr>
+          <w:bCs/>
+        </w:rPr>
+        <w:t>.</w:t>
+      </w:r>
+    </w:p>
+    <w:p>
+      <w:pPr>
+        <w:keepLines/>
+        <w:spacing w:after="120"/>
+        <w:rPr>
+          <w:b/>
+        </w:rPr>
+      </w:pPr>
+    </w:p>
+    <w:p>
+      <w:pPr>
+        <w:keepLines/>
+        <w:spacing w:after="120"/>
+        <w:rPr>
+          <w:b/>
+        </w:rPr>
+      </w:pPr>
+      <w:r>
+        <w:rPr>
+          <w:b/>
+          <w:noProof/>
+        </w:rPr>
+        <w:drawing>
+          <wp:inline distT="0" distB="0" distL="0" distR="0" wp14:anchorId="58E866C5" wp14:editId="288A2C5E">
+            <wp:extent cx="5943600" cy="4369435"/>
+            <wp:effectExtent l="0" t="0" r="0" b="0"/>
+            <wp:docPr id="14" name="Imagem 14"/>
+            <wp:cNvGraphicFramePr>
+              <a:graphicFrameLocks xmlns:a="http://schemas.openxmlformats.org/drawingml/2006/main" noChangeAspect="1"/>
+            </wp:cNvGraphicFramePr>
+            <a:graphic xmlns:a="http://schemas.openxmlformats.org/drawingml/2006/main">
+              <a:graphicData uri="http://schemas.openxmlformats.org/drawingml/2006/picture">
+                <pic:pic xmlns:pic="http://schemas.openxmlformats.org/drawingml/2006/picture">
+                  <pic:nvPicPr>
+                    <pic:cNvPr id="14" name="Imagem 14"/>
+                    <pic:cNvPicPr/>
+                  </pic:nvPicPr>
+                  <pic:blipFill>
+                    <a:blip r:embed="rId18">
+                      <a:extLst>
+                        <a:ext uri="{28A0092B-C50C-407E-A947-70E740481C1C}">
+                          <a14:useLocalDpi xmlns:a14="http://schemas.microsoft.com/office/drawing/2010/main" val="0"/>
+                        </a:ext>
+                      </a:extLst>
+                    </a:blip>
+                    <a:stretch>
+                      <a:fillRect/>
+                    </a:stretch>
+                  </pic:blipFill>
+                  <pic:spPr>
+                    <a:xfrm>
+                      <a:off x="0" y="0"/>
+                      <a:ext cx="5943600" cy="4369435"/>
+                    </a:xfrm>
+                    <a:prstGeom prst="rect">
+                      <a:avLst/>
+                    </a:prstGeom>
+                  </pic:spPr>
+                </pic:pic>
+              </a:graphicData>
+            </a:graphic>
+          </wp:inline>
+        </w:drawing>
+      </w:r>
+    </w:p>
+    <w:p>
+      <w:pPr>
+        <w:keepLines/>
+        <w:spacing w:after="120"/>
+        <w:rPr>
+          <w:b/>
+        </w:rPr>
+      </w:pPr>
+    </w:p>
+    <w:p>
+      <w:pPr>
+        <w:keepLines/>
+        <w:spacing w:after="120"/>
+        <w:rPr>
+          <w:b/>
+        </w:rPr>
+      </w:pPr>
+      <w:r>
+        <w:rPr>
+          <w:b/>
         </w:rPr>
         <w:t>8.3.2 Diagramas de Sequência</w:t>
       </w:r>
@@ -7557,6 +8274,7 @@
         <w:rPr>
           <w:b/>
         </w:rPr>
+        <w:lastRenderedPageBreak/>
         <w:t>8.3.2.1 Cadastrar Usuário</w:t>
       </w:r>
       <w:r>
@@ -7578,7 +8296,7 @@
                     <pic:cNvPicPr preferRelativeResize="0"/>
                   </pic:nvPicPr>
                   <pic:blipFill>
-                    <a:blip r:embed="rId18"/>
+                    <a:blip r:embed="rId19"/>
                     <a:srcRect/>
                     <a:stretch>
                       <a:fillRect/>
@@ -7751,7 +8469,6 @@
         <w:rPr>
           <w:b/>
         </w:rPr>
-        <w:lastRenderedPageBreak/>
         <w:t>8.3.3 Ajustes</w:t>
       </w:r>
     </w:p>
@@ -7771,6 +8488,7 @@
         <w:rPr>
           <w:b/>
         </w:rPr>
+        <w:lastRenderedPageBreak/>
         <w:t xml:space="preserve">Ajuste 1: </w:t>
       </w:r>
       <w:r>
@@ -7808,7 +8526,7 @@
                     <pic:cNvPicPr preferRelativeResize="0"/>
                   </pic:nvPicPr>
                   <pic:blipFill>
-                    <a:blip r:embed="rId19"/>
+                    <a:blip r:embed="rId20"/>
                     <a:srcRect/>
                     <a:stretch>
                       <a:fillRect/>
@@ -7893,7 +8611,7 @@
                     <pic:cNvPicPr preferRelativeResize="0"/>
                   </pic:nvPicPr>
                   <pic:blipFill>
-                    <a:blip r:embed="rId20"/>
+                    <a:blip r:embed="rId21"/>
                     <a:srcRect/>
                     <a:stretch>
                       <a:fillRect/>
@@ -7986,7 +8704,6 @@
         <w:rPr>
           <w:b/>
         </w:rPr>
-        <w:lastRenderedPageBreak/>
         <w:t xml:space="preserve">Ajuste 3: </w:t>
       </w:r>
       <w:r>
@@ -8034,6 +8751,7 @@
           <w:b/>
           <w:noProof/>
         </w:rPr>
+        <w:lastRenderedPageBreak/>
         <w:drawing>
           <wp:inline distT="114300" distB="114300" distL="114300" distR="114300" wp14:anchorId="6B35A034" wp14:editId="034FCE2D">
             <wp:extent cx="3053124" cy="2294306"/>
@@ -8048,7 +8766,7 @@
                     <pic:cNvPicPr preferRelativeResize="0"/>
                   </pic:nvPicPr>
                   <pic:blipFill>
-                    <a:blip r:embed="rId21"/>
+                    <a:blip r:embed="rId22"/>
                     <a:srcRect/>
                     <a:stretch>
                       <a:fillRect/>
@@ -8166,7 +8884,7 @@
                     <pic:cNvPicPr preferRelativeResize="0"/>
                   </pic:nvPicPr>
                   <pic:blipFill>
-                    <a:blip r:embed="rId22"/>
+                    <a:blip r:embed="rId23"/>
                     <a:srcRect/>
                     <a:stretch>
                       <a:fillRect/>
@@ -8250,34 +8968,34 @@
         <w:rPr>
           <w:b/>
         </w:rPr>
+        <w:t xml:space="preserve">Ajuste 5: </w:t>
+      </w:r>
+      <w:r>
+        <w:t xml:space="preserve">Desacoplar funções para facilitar a manutenção de código, como no outro exemplo, isolando o </w:t>
+      </w:r>
+      <w:proofErr w:type="spellStart"/>
+      <w:r>
+        <w:t>mongoConnect</w:t>
+      </w:r>
+      <w:proofErr w:type="spellEnd"/>
+      <w:r>
+        <w:t xml:space="preserve"> para não ficar repetitivo</w:t>
+      </w:r>
+    </w:p>
+    <w:p>
+      <w:pPr>
+        <w:keepLines/>
+        <w:spacing w:after="120"/>
+        <w:rPr>
+          <w:b/>
+        </w:rPr>
+      </w:pPr>
+      <w:r>
+        <w:rPr>
+          <w:b/>
+          <w:noProof/>
+        </w:rPr>
         <w:lastRenderedPageBreak/>
-        <w:t xml:space="preserve">Ajuste 5: </w:t>
-      </w:r>
-      <w:r>
-        <w:t xml:space="preserve">Desacoplar funções para facilitar a manutenção de código, como no outro exemplo, isolando o </w:t>
-      </w:r>
-      <w:proofErr w:type="spellStart"/>
-      <w:r>
-        <w:t>mongoConnect</w:t>
-      </w:r>
-      <w:proofErr w:type="spellEnd"/>
-      <w:r>
-        <w:t xml:space="preserve"> para não ficar repetitivo</w:t>
-      </w:r>
-    </w:p>
-    <w:p>
-      <w:pPr>
-        <w:keepLines/>
-        <w:spacing w:after="120"/>
-        <w:rPr>
-          <w:b/>
-        </w:rPr>
-      </w:pPr>
-      <w:r>
-        <w:rPr>
-          <w:b/>
-          <w:noProof/>
-        </w:rPr>
         <w:drawing>
           <wp:inline distT="114300" distB="114300" distL="114300" distR="114300" wp14:anchorId="306525B2" wp14:editId="3363F15C">
             <wp:extent cx="4689706" cy="3132506"/>
@@ -8292,7 +9010,7 @@
                     <pic:cNvPicPr preferRelativeResize="0"/>
                   </pic:nvPicPr>
                   <pic:blipFill>
-                    <a:blip r:embed="rId23"/>
+                    <a:blip r:embed="rId24"/>
                     <a:srcRect/>
                     <a:stretch>
                       <a:fillRect/>
@@ -8422,7 +9140,7 @@
                     <pic:cNvPicPr preferRelativeResize="0"/>
                   </pic:nvPicPr>
                   <pic:blipFill>
-                    <a:blip r:embed="rId16"/>
+                    <a:blip r:embed="rId15"/>
                     <a:srcRect/>
                     <a:stretch>
                       <a:fillRect/>
@@ -8515,19 +9233,19 @@
         <w:ind w:left="720"/>
       </w:pPr>
       <w:r>
-        <w:t xml:space="preserve">A arquitetura em micro serviços permite uma boa escalabilidade, flexibilizando a adaptação do sistema, </w:t>
+        <w:t xml:space="preserve">A arquitetura em micro serviços permite uma boa escalabilidade, flexibilizando a adaptação do sistema, tendo em vista que os </w:t>
+      </w:r>
+      <w:proofErr w:type="spellStart"/>
+      <w:r>
+        <w:t>deploys</w:t>
+      </w:r>
+      <w:proofErr w:type="spellEnd"/>
+      <w:r>
+        <w:t xml:space="preserve"> são feitos em máquinas virtuais organizadas de maneira independente. O que também valida uma manutenção e evolução dos serviços de maneira mais fluída, tendo em vista que o objetivo é individualizar funções de acordo com os serviços, permitindo consequentemente uma </w:t>
       </w:r>
       <w:r>
         <w:lastRenderedPageBreak/>
-        <w:t xml:space="preserve">tendo em vista que os </w:t>
-      </w:r>
-      <w:proofErr w:type="spellStart"/>
-      <w:r>
-        <w:t>deploys</w:t>
-      </w:r>
-      <w:proofErr w:type="spellEnd"/>
-      <w:r>
-        <w:t xml:space="preserve"> são feitos em máquinas virtuais organizadas de maneira independente. O que também valida uma manutenção e evolução dos serviços de maneira mais fluída, tendo em vista que o objetivo é individualizar funções de acordo com os serviços, permitindo consequentemente uma manutenção que não afete diretamente outras funcionalidades do sistema.</w:t>
+        <w:t>manutenção que não afete diretamente outras funcionalidades do sistema.</w:t>
       </w:r>
     </w:p>
     <w:p>
@@ -8569,12 +9287,6 @@
 
 <file path=word/footer1.xml><?xml version="1.0" encoding="utf-8"?>
 <w:ftr xmlns:wpc="http://schemas.microsoft.com/office/word/2010/wordprocessingCanvas" xmlns:cx="http://schemas.microsoft.com/office/drawing/2014/chartex" xmlns:cx1="http://schemas.microsoft.com/office/drawing/2015/9/8/chartex" xmlns:cx2="http://schemas.microsoft.com/office/drawing/2015/10/21/chartex" xmlns:cx3="http://schemas.microsoft.com/office/drawing/2016/5/9/chartex" xmlns:cx4="http://schemas.microsoft.com/office/drawing/2016/5/10/chartex" xmlns:cx5="http://schemas.microsoft.com/office/drawing/2016/5/11/chartex" xmlns:cx6="http://schemas.microsoft.com/office/drawing/2016/5/12/chartex" xmlns:cx7="http://schemas.microsoft.com/office/drawing/2016/5/13/chartex" xmlns:cx8="http://schemas.microsoft.com/office/drawing/2016/5/14/chartex" xmlns:mc="http://schemas.openxmlformats.org/markup-compatibility/2006" xmlns:aink="http://schemas.microsoft.com/office/drawing/2016/ink" xmlns:am3d="http://schemas.microsoft.com/office/drawing/2017/model3d" xmlns:o="urn:schemas-microsoft-com:office:office" xmlns:oel="http://schemas.microsoft.com/office/2019/extlst" xmlns:r="http://schemas.openxmlformats.org/officeDocument/2006/relationships" xmlns:m="http://schemas.openxmlformats.org/officeDocument/2006/math" xmlns:v="urn:schemas-microsoft-com:vml" xmlns:wp14="http://schemas.microsoft.com/office/word/2010/wordprocessingDrawing" xmlns:wp="http://schemas.openxmlformats.org/drawingml/2006/wordprocessingDrawing" xmlns:w10="urn:schemas-microsoft-com:office:word" xmlns:w="http://schemas.openxmlformats.org/wordprocessingml/2006/main" xmlns:w14="http://schemas.microsoft.com/office/word/2010/wordml" xmlns:w15="http://schemas.microsoft.com/office/word/2012/wordml" xmlns:w16cex="http://schemas.microsoft.com/office/word/2018/wordml/cex" xmlns:w16cid="http://schemas.microsoft.com/office/word/2016/wordml/cid" xmlns:w16="http://schemas.microsoft.com/office/word/2018/wordml" xmlns:w16sdtdh="http://schemas.microsoft.com/office/word/2020/wordml/sdtdatahash" xmlns:w16se="http://schemas.microsoft.com/office/word/2015/wordml/symex" xmlns:wpg="http://schemas.microsoft.com/office/word/2010/wordprocessingGroup" xmlns:wpi="http://schemas.microsoft.com/office/word/2010/wordprocessingInk" xmlns:wne="http://schemas.microsoft.com/office/word/2006/wordml" xmlns:wps="http://schemas.microsoft.com/office/word/2010/wordprocessingShape" mc:Ignorable="w14 w15 w16se w16cid w16 w16cex w16sdtdh wp14">
-  <w:p/>
-</w:ftr>
-</file>
-
-<file path=word/footer2.xml><?xml version="1.0" encoding="utf-8"?>
-<w:ftr xmlns:wpc="http://schemas.microsoft.com/office/word/2010/wordprocessingCanvas" xmlns:cx="http://schemas.microsoft.com/office/drawing/2014/chartex" xmlns:cx1="http://schemas.microsoft.com/office/drawing/2015/9/8/chartex" xmlns:cx2="http://schemas.microsoft.com/office/drawing/2015/10/21/chartex" xmlns:cx3="http://schemas.microsoft.com/office/drawing/2016/5/9/chartex" xmlns:cx4="http://schemas.microsoft.com/office/drawing/2016/5/10/chartex" xmlns:cx5="http://schemas.microsoft.com/office/drawing/2016/5/11/chartex" xmlns:cx6="http://schemas.microsoft.com/office/drawing/2016/5/12/chartex" xmlns:cx7="http://schemas.microsoft.com/office/drawing/2016/5/13/chartex" xmlns:cx8="http://schemas.microsoft.com/office/drawing/2016/5/14/chartex" xmlns:mc="http://schemas.openxmlformats.org/markup-compatibility/2006" xmlns:aink="http://schemas.microsoft.com/office/drawing/2016/ink" xmlns:am3d="http://schemas.microsoft.com/office/drawing/2017/model3d" xmlns:o="urn:schemas-microsoft-com:office:office" xmlns:oel="http://schemas.microsoft.com/office/2019/extlst" xmlns:r="http://schemas.openxmlformats.org/officeDocument/2006/relationships" xmlns:m="http://schemas.openxmlformats.org/officeDocument/2006/math" xmlns:v="urn:schemas-microsoft-com:vml" xmlns:wp14="http://schemas.microsoft.com/office/word/2010/wordprocessingDrawing" xmlns:wp="http://schemas.openxmlformats.org/drawingml/2006/wordprocessingDrawing" xmlns:w10="urn:schemas-microsoft-com:office:word" xmlns:w="http://schemas.openxmlformats.org/wordprocessingml/2006/main" xmlns:w14="http://schemas.microsoft.com/office/word/2010/wordml" xmlns:w15="http://schemas.microsoft.com/office/word/2012/wordml" xmlns:w16cex="http://schemas.microsoft.com/office/word/2018/wordml/cex" xmlns:w16cid="http://schemas.microsoft.com/office/word/2016/wordml/cid" xmlns:w16="http://schemas.microsoft.com/office/word/2018/wordml" xmlns:w16sdtdh="http://schemas.microsoft.com/office/word/2020/wordml/sdtdatahash" xmlns:w16se="http://schemas.microsoft.com/office/word/2015/wordml/symex" xmlns:wpg="http://schemas.microsoft.com/office/word/2010/wordprocessingGroup" xmlns:wpi="http://schemas.microsoft.com/office/word/2010/wordprocessingInk" xmlns:wne="http://schemas.microsoft.com/office/word/2006/wordml" xmlns:wps="http://schemas.microsoft.com/office/word/2010/wordprocessingShape" mc:Ignorable="w14 w15 w16se w16cid w16 w16cex w16sdtdh wp14">
   <w:p>
     <w:pPr>
       <w:jc w:val="right"/>
@@ -8583,7 +9295,7 @@
 </w:ftr>
 </file>
 
-<file path=word/footer3.xml><?xml version="1.0" encoding="utf-8"?>
+<file path=word/footer2.xml><?xml version="1.0" encoding="utf-8"?>
 <w:ftr xmlns:wpc="http://schemas.microsoft.com/office/word/2010/wordprocessingCanvas" xmlns:cx="http://schemas.microsoft.com/office/drawing/2014/chartex" xmlns:cx1="http://schemas.microsoft.com/office/drawing/2015/9/8/chartex" xmlns:cx2="http://schemas.microsoft.com/office/drawing/2015/10/21/chartex" xmlns:cx3="http://schemas.microsoft.com/office/drawing/2016/5/9/chartex" xmlns:cx4="http://schemas.microsoft.com/office/drawing/2016/5/10/chartex" xmlns:cx5="http://schemas.microsoft.com/office/drawing/2016/5/11/chartex" xmlns:cx6="http://schemas.microsoft.com/office/drawing/2016/5/12/chartex" xmlns:cx7="http://schemas.microsoft.com/office/drawing/2016/5/13/chartex" xmlns:cx8="http://schemas.microsoft.com/office/drawing/2016/5/14/chartex" xmlns:mc="http://schemas.openxmlformats.org/markup-compatibility/2006" xmlns:aink="http://schemas.microsoft.com/office/drawing/2016/ink" xmlns:am3d="http://schemas.microsoft.com/office/drawing/2017/model3d" xmlns:o="urn:schemas-microsoft-com:office:office" xmlns:oel="http://schemas.microsoft.com/office/2019/extlst" xmlns:r="http://schemas.openxmlformats.org/officeDocument/2006/relationships" xmlns:m="http://schemas.openxmlformats.org/officeDocument/2006/math" xmlns:v="urn:schemas-microsoft-com:vml" xmlns:wp14="http://schemas.microsoft.com/office/word/2010/wordprocessingDrawing" xmlns:wp="http://schemas.openxmlformats.org/drawingml/2006/wordprocessingDrawing" xmlns:w10="urn:schemas-microsoft-com:office:word" xmlns:w="http://schemas.openxmlformats.org/wordprocessingml/2006/main" xmlns:w14="http://schemas.microsoft.com/office/word/2010/wordml" xmlns:w15="http://schemas.microsoft.com/office/word/2012/wordml" xmlns:w16cex="http://schemas.microsoft.com/office/word/2018/wordml/cex" xmlns:w16cid="http://schemas.microsoft.com/office/word/2016/wordml/cid" xmlns:w16="http://schemas.microsoft.com/office/word/2018/wordml" xmlns:w16sdtdh="http://schemas.microsoft.com/office/word/2020/wordml/sdtdatahash" xmlns:w16se="http://schemas.microsoft.com/office/word/2015/wordml/symex" xmlns:wpg="http://schemas.microsoft.com/office/word/2010/wordprocessingGroup" xmlns:wpi="http://schemas.microsoft.com/office/word/2010/wordprocessingInk" xmlns:wne="http://schemas.microsoft.com/office/word/2006/wordml" xmlns:wps="http://schemas.microsoft.com/office/word/2010/wordprocessingShape" mc:Ignorable="w14 w15 w16se w16cid w16 w16cex w16sdtdh wp14">
   <w:p/>
 </w:ftr>
@@ -10842,9 +11554,7 @@
       <w:tblStyleRowBandSize w:val="1"/>
       <w:tblStyleColBandSize w:val="1"/>
       <w:tblCellMar>
-        <w:top w:w="0" w:type="dxa"/>
         <w:left w:w="108" w:type="dxa"/>
-        <w:bottom w:w="0" w:type="dxa"/>
         <w:right w:w="108" w:type="dxa"/>
       </w:tblCellMar>
     </w:tblPr>
@@ -10855,9 +11565,7 @@
       <w:tblStyleRowBandSize w:val="1"/>
       <w:tblStyleColBandSize w:val="1"/>
       <w:tblCellMar>
-        <w:top w:w="0" w:type="dxa"/>
         <w:left w:w="108" w:type="dxa"/>
-        <w:bottom w:w="0" w:type="dxa"/>
         <w:right w:w="108" w:type="dxa"/>
       </w:tblCellMar>
     </w:tblPr>
@@ -10868,9 +11576,7 @@
       <w:tblStyleRowBandSize w:val="1"/>
       <w:tblStyleColBandSize w:val="1"/>
       <w:tblCellMar>
-        <w:top w:w="0" w:type="dxa"/>
         <w:left w:w="108" w:type="dxa"/>
-        <w:bottom w:w="0" w:type="dxa"/>
         <w:right w:w="108" w:type="dxa"/>
       </w:tblCellMar>
     </w:tblPr>
@@ -10881,9 +11587,7 @@
       <w:tblStyleRowBandSize w:val="1"/>
       <w:tblStyleColBandSize w:val="1"/>
       <w:tblCellMar>
-        <w:top w:w="0" w:type="dxa"/>
         <w:left w:w="108" w:type="dxa"/>
-        <w:bottom w:w="0" w:type="dxa"/>
         <w:right w:w="108" w:type="dxa"/>
       </w:tblCellMar>
     </w:tblPr>
@@ -10894,12 +11598,52 @@
       <w:tblStyleRowBandSize w:val="1"/>
       <w:tblStyleColBandSize w:val="1"/>
       <w:tblCellMar>
-        <w:top w:w="0" w:type="dxa"/>
         <w:left w:w="108" w:type="dxa"/>
-        <w:bottom w:w="0" w:type="dxa"/>
         <w:right w:w="108" w:type="dxa"/>
       </w:tblCellMar>
     </w:tblPr>
+  </w:style>
+  <w:style w:type="paragraph" w:styleId="Cabealho">
+    <w:name w:val="header"/>
+    <w:basedOn w:val="Normal"/>
+    <w:link w:val="CabealhoChar"/>
+    <w:uiPriority w:val="99"/>
+    <w:unhideWhenUsed/>
+    <w:rsid w:val="00BD53C9"/>
+    <w:pPr>
+      <w:tabs>
+        <w:tab w:val="center" w:pos="4252"/>
+        <w:tab w:val="right" w:pos="8504"/>
+      </w:tabs>
+    </w:pPr>
+  </w:style>
+  <w:style w:type="character" w:customStyle="1" w:styleId="CabealhoChar">
+    <w:name w:val="Cabeçalho Char"/>
+    <w:basedOn w:val="Fontepargpadro"/>
+    <w:link w:val="Cabealho"/>
+    <w:uiPriority w:val="99"/>
+    <w:rsid w:val="00BD53C9"/>
+  </w:style>
+  <w:style w:type="paragraph" w:styleId="Rodap">
+    <w:name w:val="footer"/>
+    <w:basedOn w:val="Normal"/>
+    <w:link w:val="RodapChar"/>
+    <w:uiPriority w:val="99"/>
+    <w:unhideWhenUsed/>
+    <w:rsid w:val="00BD53C9"/>
+    <w:pPr>
+      <w:tabs>
+        <w:tab w:val="center" w:pos="4252"/>
+        <w:tab w:val="right" w:pos="8504"/>
+      </w:tabs>
+    </w:pPr>
+  </w:style>
+  <w:style w:type="character" w:customStyle="1" w:styleId="RodapChar">
+    <w:name w:val="Rodapé Char"/>
+    <w:basedOn w:val="Fontepargpadro"/>
+    <w:link w:val="Rodap"/>
+    <w:uiPriority w:val="99"/>
+    <w:rsid w:val="00BD53C9"/>
   </w:style>
 </w:styles>
 </file>

--- a/Documentação v.01.30.docx
+++ b/Documentação v.01.30.docx
@@ -3426,6 +3426,9 @@
               </w:pBdr>
               <w:spacing w:after="120"/>
             </w:pPr>
+            <w:r>
+              <w:t>13/07/2022</w:t>
+            </w:r>
           </w:p>
         </w:tc>
         <w:tc>
@@ -3450,6 +3453,9 @@
               </w:pBdr>
               <w:spacing w:after="120"/>
             </w:pPr>
+            <w:r>
+              <w:t>1.4</w:t>
+            </w:r>
           </w:p>
         </w:tc>
         <w:tc>
@@ -3474,6 +3480,9 @@
               </w:pBdr>
               <w:spacing w:after="120"/>
             </w:pPr>
+            <w:r>
+              <w:t>Camadas Arquiteturais</w:t>
+            </w:r>
           </w:p>
         </w:tc>
         <w:tc>
@@ -3498,6 +3507,9 @@
               </w:pBdr>
               <w:spacing w:after="120"/>
             </w:pPr>
+            <w:r>
+              <w:t>Paulo e Glauber</w:t>
+            </w:r>
           </w:p>
         </w:tc>
       </w:tr>
@@ -3524,6 +3536,9 @@
               </w:pBdr>
               <w:spacing w:after="120"/>
             </w:pPr>
+            <w:r>
+              <w:t>13/07/2022</w:t>
+            </w:r>
           </w:p>
         </w:tc>
         <w:tc>
@@ -3548,6 +3563,9 @@
               </w:pBdr>
               <w:spacing w:after="120"/>
             </w:pPr>
+            <w:r>
+              <w:t>1.4</w:t>
+            </w:r>
           </w:p>
         </w:tc>
         <w:tc>
@@ -3572,6 +3590,9 @@
               </w:pBdr>
               <w:spacing w:after="120"/>
             </w:pPr>
+            <w:r>
+              <w:t xml:space="preserve">Estilos Arquiteturais </w:t>
+            </w:r>
           </w:p>
         </w:tc>
         <w:tc>
@@ -3596,6 +3617,9 @@
               </w:pBdr>
               <w:spacing w:after="120"/>
             </w:pPr>
+            <w:r>
+              <w:t>Grupo Completo</w:t>
+            </w:r>
           </w:p>
         </w:tc>
       </w:tr>
@@ -5569,7 +5593,15 @@
         <w:ind w:left="720"/>
       </w:pPr>
       <w:r>
-        <w:t>Utilizado para prover a comunicação com o banco de dados, armazenando os contextos, classes de mapeamento objeto-relacional, de login e de configurações de conexão com o banco.</w:t>
+        <w:t xml:space="preserve">As comunicações com os </w:t>
+      </w:r>
+      <w:proofErr w:type="spellStart"/>
+      <w:r>
+        <w:t>micro-serviços</w:t>
+      </w:r>
+      <w:proofErr w:type="spellEnd"/>
+      <w:r>
+        <w:t xml:space="preserve"> vão ser através de uma comunicação REST, fazendo a comunicação enviando e recebendo um JSON conseguimos tratar de uma forma melhor os dados.</w:t>
       </w:r>
     </w:p>
     <w:p>
@@ -5656,26 +5688,106 @@
           <w:sz w:val="24"/>
           <w:szCs w:val="24"/>
         </w:rPr>
+        <w:lastRenderedPageBreak/>
         <w:t xml:space="preserve">Camadas da Arquitetura </w:t>
       </w:r>
     </w:p>
     <w:p>
       <w:pPr>
-        <w:spacing w:after="120"/>
-        <w:ind w:left="720"/>
-        <w:rPr>
-          <w:i/>
-          <w:color w:val="0000FF"/>
-        </w:rPr>
-      </w:pPr>
-      <w:bookmarkStart w:id="32" w:name="_2et92p0" w:colFirst="0" w:colLast="0"/>
-      <w:bookmarkEnd w:id="32"/>
-    </w:p>
-    <w:p>
-      <w:pPr>
+        <w:keepNext/>
+        <w:pBdr>
+          <w:top w:val="nil"/>
+          <w:left w:val="nil"/>
+          <w:bottom w:val="nil"/>
+          <w:right w:val="nil"/>
+          <w:between w:val="nil"/>
+        </w:pBdr>
+        <w:spacing w:before="120" w:after="60"/>
+        <w:ind w:left="360"/>
+        <w:rPr>
+          <w:b/>
+          <w:color w:val="000000"/>
+          <w:sz w:val="24"/>
+          <w:szCs w:val="24"/>
+        </w:rPr>
+      </w:pPr>
+      <w:r>
+        <w:rPr>
+          <w:b/>
+          <w:noProof/>
+          <w:color w:val="000000"/>
+          <w:sz w:val="24"/>
+          <w:szCs w:val="24"/>
+        </w:rPr>
+        <w:drawing>
+          <wp:inline distT="0" distB="0" distL="0" distR="0" wp14:anchorId="45653636" wp14:editId="733B0874">
+            <wp:extent cx="5943600" cy="3173730"/>
+            <wp:effectExtent l="0" t="0" r="0" b="1270"/>
+            <wp:docPr id="12" name="Imagem 12" descr="Diagrama&#10;&#10;Descrição gerada automaticamente"/>
+            <wp:cNvGraphicFramePr>
+              <a:graphicFrameLocks xmlns:a="http://schemas.openxmlformats.org/drawingml/2006/main" noChangeAspect="1"/>
+            </wp:cNvGraphicFramePr>
+            <a:graphic xmlns:a="http://schemas.openxmlformats.org/drawingml/2006/main">
+              <a:graphicData uri="http://schemas.openxmlformats.org/drawingml/2006/picture">
+                <pic:pic xmlns:pic="http://schemas.openxmlformats.org/drawingml/2006/picture">
+                  <pic:nvPicPr>
+                    <pic:cNvPr id="12" name="Imagem 12" descr="Diagrama&#10;&#10;Descrição gerada automaticamente"/>
+                    <pic:cNvPicPr/>
+                  </pic:nvPicPr>
+                  <pic:blipFill>
+                    <a:blip r:embed="rId13">
+                      <a:extLst>
+                        <a:ext uri="{28A0092B-C50C-407E-A947-70E740481C1C}">
+                          <a14:useLocalDpi xmlns:a14="http://schemas.microsoft.com/office/drawing/2010/main" val="0"/>
+                        </a:ext>
+                      </a:extLst>
+                    </a:blip>
+                    <a:stretch>
+                      <a:fillRect/>
+                    </a:stretch>
+                  </pic:blipFill>
+                  <pic:spPr>
+                    <a:xfrm>
+                      <a:off x="0" y="0"/>
+                      <a:ext cx="5943600" cy="3173730"/>
+                    </a:xfrm>
+                    <a:prstGeom prst="rect">
+                      <a:avLst/>
+                    </a:prstGeom>
+                  </pic:spPr>
+                </pic:pic>
+              </a:graphicData>
+            </a:graphic>
+          </wp:inline>
+        </w:drawing>
+      </w:r>
+    </w:p>
+    <w:p>
+      <w:pPr>
+        <w:keepNext/>
+        <w:pBdr>
+          <w:top w:val="nil"/>
+          <w:left w:val="nil"/>
+          <w:bottom w:val="nil"/>
+          <w:right w:val="nil"/>
+          <w:between w:val="nil"/>
+        </w:pBdr>
+        <w:spacing w:before="120" w:after="60"/>
+        <w:ind w:left="360"/>
+        <w:rPr>
+          <w:b/>
+          <w:color w:val="000000"/>
+          <w:sz w:val="24"/>
+          <w:szCs w:val="24"/>
+        </w:rPr>
+      </w:pPr>
+    </w:p>
+    <w:p>
+      <w:pPr>
+        <w:pStyle w:val="PargrafodaLista"/>
         <w:keepNext/>
         <w:numPr>
-          <w:ilvl w:val="0"/>
+          <w:ilvl w:val="1"/>
           <w:numId w:val="10"/>
         </w:numPr>
         <w:pBdr>
@@ -5686,7 +5798,6 @@
           <w:between w:val="nil"/>
         </w:pBdr>
         <w:spacing w:before="120" w:after="60"/>
-        <w:ind w:left="360" w:hanging="360"/>
         <w:rPr>
           <w:b/>
           <w:color w:val="000000"/>
@@ -5701,6 +5812,499 @@
           <w:sz w:val="24"/>
           <w:szCs w:val="24"/>
         </w:rPr>
+        <w:t xml:space="preserve">Estilos Arquiteturais </w:t>
+      </w:r>
+    </w:p>
+    <w:p>
+      <w:pPr>
+        <w:pStyle w:val="PargrafodaLista"/>
+        <w:keepNext/>
+        <w:numPr>
+          <w:ilvl w:val="2"/>
+          <w:numId w:val="10"/>
+        </w:numPr>
+        <w:pBdr>
+          <w:top w:val="nil"/>
+          <w:left w:val="nil"/>
+          <w:bottom w:val="nil"/>
+          <w:right w:val="nil"/>
+          <w:between w:val="nil"/>
+        </w:pBdr>
+        <w:spacing w:before="120" w:after="60"/>
+        <w:rPr>
+          <w:b/>
+          <w:color w:val="000000"/>
+          <w:sz w:val="24"/>
+          <w:szCs w:val="24"/>
+        </w:rPr>
+      </w:pPr>
+      <w:proofErr w:type="spellStart"/>
+      <w:r>
+        <w:rPr>
+          <w:b/>
+          <w:color w:val="000000"/>
+          <w:sz w:val="24"/>
+          <w:szCs w:val="24"/>
+        </w:rPr>
+        <w:t>Facade</w:t>
+      </w:r>
+      <w:proofErr w:type="spellEnd"/>
+    </w:p>
+    <w:p>
+      <w:pPr>
+        <w:pStyle w:val="PargrafodaLista"/>
+        <w:keepNext/>
+        <w:pBdr>
+          <w:top w:val="nil"/>
+          <w:left w:val="nil"/>
+          <w:bottom w:val="nil"/>
+          <w:right w:val="nil"/>
+          <w:between w:val="nil"/>
+        </w:pBdr>
+        <w:spacing w:before="120" w:after="60"/>
+        <w:rPr>
+          <w:bCs/>
+          <w:color w:val="000000"/>
+          <w:sz w:val="24"/>
+          <w:szCs w:val="24"/>
+        </w:rPr>
+      </w:pPr>
+      <w:r>
+        <w:rPr>
+          <w:bCs/>
+          <w:color w:val="000000"/>
+          <w:sz w:val="24"/>
+          <w:szCs w:val="24"/>
+        </w:rPr>
+        <w:t xml:space="preserve">O padrão </w:t>
+      </w:r>
+      <w:proofErr w:type="spellStart"/>
+      <w:r>
+        <w:rPr>
+          <w:bCs/>
+          <w:color w:val="000000"/>
+          <w:sz w:val="24"/>
+          <w:szCs w:val="24"/>
+        </w:rPr>
+        <w:t>facade</w:t>
+      </w:r>
+      <w:proofErr w:type="spellEnd"/>
+      <w:r>
+        <w:rPr>
+          <w:bCs/>
+          <w:color w:val="000000"/>
+          <w:sz w:val="24"/>
+          <w:szCs w:val="24"/>
+        </w:rPr>
+        <w:t xml:space="preserve"> – em português, fachada – foi usado com o objetivo de simplificar mais a coleta de</w:t>
+      </w:r>
+      <w:r>
+        <w:rPr>
+          <w:bCs/>
+          <w:color w:val="000000"/>
+          <w:sz w:val="24"/>
+          <w:szCs w:val="24"/>
+        </w:rPr>
+        <w:t xml:space="preserve"> </w:t>
+      </w:r>
+      <w:r>
+        <w:rPr>
+          <w:bCs/>
+          <w:color w:val="000000"/>
+          <w:sz w:val="24"/>
+          <w:szCs w:val="24"/>
+        </w:rPr>
+        <w:t>dados pelas classes Service, escondendo a complexidade do código real através de classes úteis.</w:t>
+      </w:r>
+    </w:p>
+    <w:p>
+      <w:pPr>
+        <w:keepNext/>
+        <w:pBdr>
+          <w:top w:val="nil"/>
+          <w:left w:val="nil"/>
+          <w:bottom w:val="nil"/>
+          <w:right w:val="nil"/>
+          <w:between w:val="nil"/>
+        </w:pBdr>
+        <w:spacing w:before="120" w:after="60"/>
+        <w:rPr>
+          <w:b/>
+          <w:color w:val="000000"/>
+          <w:sz w:val="24"/>
+          <w:szCs w:val="24"/>
+        </w:rPr>
+      </w:pPr>
+      <w:r>
+        <w:rPr>
+          <w:b/>
+          <w:color w:val="000000"/>
+          <w:sz w:val="24"/>
+          <w:szCs w:val="24"/>
+        </w:rPr>
+        <w:t xml:space="preserve">7.1.2 </w:t>
+      </w:r>
+      <w:r>
+        <w:rPr>
+          <w:b/>
+          <w:color w:val="000000"/>
+          <w:sz w:val="24"/>
+          <w:szCs w:val="24"/>
+        </w:rPr>
+        <w:tab/>
+      </w:r>
+      <w:proofErr w:type="spellStart"/>
+      <w:r>
+        <w:rPr>
+          <w:b/>
+          <w:color w:val="000000"/>
+          <w:sz w:val="24"/>
+          <w:szCs w:val="24"/>
+        </w:rPr>
+        <w:t>Rest</w:t>
+      </w:r>
+      <w:proofErr w:type="spellEnd"/>
+    </w:p>
+    <w:p>
+      <w:pPr>
+        <w:keepNext/>
+        <w:pBdr>
+          <w:top w:val="nil"/>
+          <w:left w:val="nil"/>
+          <w:bottom w:val="nil"/>
+          <w:right w:val="nil"/>
+          <w:between w:val="nil"/>
+        </w:pBdr>
+        <w:spacing w:before="120" w:after="60"/>
+        <w:rPr>
+          <w:bCs/>
+          <w:color w:val="000000"/>
+          <w:sz w:val="24"/>
+          <w:szCs w:val="24"/>
+        </w:rPr>
+      </w:pPr>
+      <w:r>
+        <w:rPr>
+          <w:bCs/>
+          <w:color w:val="000000"/>
+          <w:sz w:val="24"/>
+          <w:szCs w:val="24"/>
+        </w:rPr>
+        <w:tab/>
+        <w:t xml:space="preserve">Utilizamos REST na comunicação ente o Gateway e os nossos micros Serviços para podermos conseguir ter uma comunicação de uma forma fácil e conseguirmos </w:t>
+      </w:r>
+      <w:proofErr w:type="gramStart"/>
+      <w:r>
+        <w:rPr>
+          <w:bCs/>
+          <w:color w:val="000000"/>
+          <w:sz w:val="24"/>
+          <w:szCs w:val="24"/>
+        </w:rPr>
+        <w:t>ter</w:t>
+      </w:r>
+      <w:proofErr w:type="gramEnd"/>
+      <w:r>
+        <w:rPr>
+          <w:bCs/>
+          <w:color w:val="000000"/>
+          <w:sz w:val="24"/>
+          <w:szCs w:val="24"/>
+        </w:rPr>
+        <w:t xml:space="preserve"> tratar os dados da maneira mais segura possível</w:t>
+      </w:r>
+    </w:p>
+    <w:p>
+      <w:pPr>
+        <w:keepNext/>
+        <w:pBdr>
+          <w:top w:val="nil"/>
+          <w:left w:val="nil"/>
+          <w:bottom w:val="nil"/>
+          <w:right w:val="nil"/>
+          <w:between w:val="nil"/>
+        </w:pBdr>
+        <w:spacing w:before="120" w:after="60"/>
+        <w:rPr>
+          <w:bCs/>
+          <w:color w:val="000000"/>
+          <w:sz w:val="24"/>
+          <w:szCs w:val="24"/>
+        </w:rPr>
+      </w:pPr>
+    </w:p>
+    <w:p>
+      <w:pPr>
+        <w:pStyle w:val="PargrafodaLista"/>
+        <w:keepNext/>
+        <w:numPr>
+          <w:ilvl w:val="2"/>
+          <w:numId w:val="13"/>
+        </w:numPr>
+        <w:pBdr>
+          <w:top w:val="nil"/>
+          <w:left w:val="nil"/>
+          <w:bottom w:val="nil"/>
+          <w:right w:val="nil"/>
+          <w:between w:val="nil"/>
+        </w:pBdr>
+        <w:spacing w:before="120" w:after="60"/>
+        <w:rPr>
+          <w:b/>
+          <w:color w:val="000000"/>
+          <w:sz w:val="24"/>
+          <w:szCs w:val="24"/>
+        </w:rPr>
+      </w:pPr>
+      <w:proofErr w:type="spellStart"/>
+      <w:r>
+        <w:rPr>
+          <w:b/>
+          <w:color w:val="000000"/>
+          <w:sz w:val="24"/>
+          <w:szCs w:val="24"/>
+        </w:rPr>
+        <w:t>Micro-Serviços</w:t>
+      </w:r>
+      <w:proofErr w:type="spellEnd"/>
+    </w:p>
+    <w:p>
+      <w:pPr>
+        <w:pStyle w:val="PargrafodaLista"/>
+        <w:keepNext/>
+        <w:pBdr>
+          <w:top w:val="nil"/>
+          <w:left w:val="nil"/>
+          <w:bottom w:val="nil"/>
+          <w:right w:val="nil"/>
+          <w:between w:val="nil"/>
+        </w:pBdr>
+        <w:spacing w:before="120" w:after="60"/>
+        <w:rPr>
+          <w:bCs/>
+          <w:color w:val="000000"/>
+          <w:sz w:val="24"/>
+          <w:szCs w:val="24"/>
+        </w:rPr>
+      </w:pPr>
+      <w:r>
+        <w:rPr>
+          <w:bCs/>
+          <w:color w:val="000000"/>
+          <w:sz w:val="24"/>
+          <w:szCs w:val="24"/>
+        </w:rPr>
+        <w:t xml:space="preserve">Utilizando a arquitetura de </w:t>
+      </w:r>
+      <w:proofErr w:type="spellStart"/>
+      <w:r>
+        <w:rPr>
+          <w:bCs/>
+          <w:color w:val="000000"/>
+          <w:sz w:val="24"/>
+          <w:szCs w:val="24"/>
+        </w:rPr>
+        <w:t>Micro-Serviços</w:t>
+      </w:r>
+      <w:proofErr w:type="spellEnd"/>
+      <w:r>
+        <w:rPr>
+          <w:bCs/>
+          <w:color w:val="000000"/>
+          <w:sz w:val="24"/>
+          <w:szCs w:val="24"/>
+        </w:rPr>
+        <w:t xml:space="preserve">, nos conseguimos ter serviços de forma separada, para podermos ter soluções em diferentes tipos de códigos, pensando em produção, um </w:t>
+      </w:r>
+      <w:proofErr w:type="spellStart"/>
+      <w:r>
+        <w:rPr>
+          <w:bCs/>
+          <w:color w:val="000000"/>
+          <w:sz w:val="24"/>
+          <w:szCs w:val="24"/>
+        </w:rPr>
+        <w:t>micro-serviço</w:t>
+      </w:r>
+      <w:proofErr w:type="spellEnd"/>
+      <w:r>
+        <w:rPr>
+          <w:bCs/>
+          <w:color w:val="000000"/>
+          <w:sz w:val="24"/>
+          <w:szCs w:val="24"/>
+        </w:rPr>
+        <w:t xml:space="preserve"> pode ficar fora sem impactar todo o pacote.</w:t>
+      </w:r>
+    </w:p>
+    <w:p>
+      <w:pPr>
+        <w:pStyle w:val="PargrafodaLista"/>
+        <w:keepNext/>
+        <w:pBdr>
+          <w:top w:val="nil"/>
+          <w:left w:val="nil"/>
+          <w:bottom w:val="nil"/>
+          <w:right w:val="nil"/>
+          <w:between w:val="nil"/>
+        </w:pBdr>
+        <w:spacing w:before="120" w:after="60"/>
+        <w:rPr>
+          <w:bCs/>
+          <w:color w:val="000000"/>
+          <w:sz w:val="24"/>
+          <w:szCs w:val="24"/>
+        </w:rPr>
+      </w:pPr>
+    </w:p>
+    <w:p>
+      <w:pPr>
+        <w:pStyle w:val="PargrafodaLista"/>
+        <w:keepNext/>
+        <w:numPr>
+          <w:ilvl w:val="2"/>
+          <w:numId w:val="13"/>
+        </w:numPr>
+        <w:pBdr>
+          <w:top w:val="nil"/>
+          <w:left w:val="nil"/>
+          <w:bottom w:val="nil"/>
+          <w:right w:val="nil"/>
+          <w:between w:val="nil"/>
+        </w:pBdr>
+        <w:spacing w:before="120" w:after="60"/>
+        <w:rPr>
+          <w:b/>
+          <w:color w:val="000000"/>
+          <w:sz w:val="24"/>
+          <w:szCs w:val="24"/>
+        </w:rPr>
+      </w:pPr>
+      <w:proofErr w:type="spellStart"/>
+      <w:r>
+        <w:rPr>
+          <w:b/>
+          <w:color w:val="000000"/>
+          <w:sz w:val="24"/>
+          <w:szCs w:val="24"/>
+        </w:rPr>
+        <w:t>Orchestrator</w:t>
+      </w:r>
+      <w:proofErr w:type="spellEnd"/>
+    </w:p>
+    <w:p>
+      <w:pPr>
+        <w:pStyle w:val="PargrafodaLista"/>
+        <w:keepNext/>
+        <w:pBdr>
+          <w:top w:val="nil"/>
+          <w:left w:val="nil"/>
+          <w:bottom w:val="nil"/>
+          <w:right w:val="nil"/>
+          <w:between w:val="nil"/>
+        </w:pBdr>
+        <w:spacing w:before="120" w:after="60"/>
+        <w:rPr>
+          <w:bCs/>
+          <w:color w:val="000000"/>
+          <w:sz w:val="24"/>
+          <w:szCs w:val="24"/>
+        </w:rPr>
+      </w:pPr>
+      <w:r>
+        <w:rPr>
+          <w:bCs/>
+          <w:color w:val="000000"/>
+          <w:sz w:val="24"/>
+          <w:szCs w:val="24"/>
+        </w:rPr>
+        <w:t xml:space="preserve">O modelo arquitetural </w:t>
+      </w:r>
+    </w:p>
+    <w:p>
+      <w:pPr>
+        <w:pStyle w:val="PargrafodaLista"/>
+        <w:keepNext/>
+        <w:pBdr>
+          <w:top w:val="nil"/>
+          <w:left w:val="nil"/>
+          <w:bottom w:val="nil"/>
+          <w:right w:val="nil"/>
+          <w:between w:val="nil"/>
+        </w:pBdr>
+        <w:spacing w:before="120" w:after="60"/>
+        <w:rPr>
+          <w:bCs/>
+          <w:color w:val="000000"/>
+          <w:sz w:val="24"/>
+          <w:szCs w:val="24"/>
+        </w:rPr>
+      </w:pPr>
+    </w:p>
+    <w:p>
+      <w:pPr>
+        <w:pStyle w:val="PargrafodaLista"/>
+        <w:keepNext/>
+        <w:pBdr>
+          <w:top w:val="nil"/>
+          <w:left w:val="nil"/>
+          <w:bottom w:val="nil"/>
+          <w:right w:val="nil"/>
+          <w:between w:val="nil"/>
+        </w:pBdr>
+        <w:spacing w:before="120" w:after="60"/>
+        <w:ind w:left="480"/>
+        <w:rPr>
+          <w:b/>
+          <w:color w:val="000000"/>
+          <w:sz w:val="24"/>
+          <w:szCs w:val="24"/>
+        </w:rPr>
+      </w:pPr>
+    </w:p>
+    <w:p>
+      <w:pPr>
+        <w:spacing w:after="120"/>
+        <w:ind w:left="720"/>
+        <w:rPr>
+          <w:i/>
+          <w:color w:val="0000FF"/>
+        </w:rPr>
+      </w:pPr>
+      <w:bookmarkStart w:id="32" w:name="_2et92p0" w:colFirst="0" w:colLast="0"/>
+      <w:bookmarkEnd w:id="32"/>
+    </w:p>
+    <w:p>
+      <w:pPr>
+        <w:keepNext/>
+        <w:numPr>
+          <w:ilvl w:val="0"/>
+          <w:numId w:val="13"/>
+        </w:numPr>
+        <w:pBdr>
+          <w:top w:val="nil"/>
+          <w:left w:val="nil"/>
+          <w:bottom w:val="nil"/>
+          <w:right w:val="nil"/>
+          <w:between w:val="nil"/>
+        </w:pBdr>
+        <w:spacing w:before="120" w:after="60"/>
+        <w:ind w:left="360" w:hanging="360"/>
+        <w:rPr>
+          <w:b/>
+          <w:color w:val="000000"/>
+          <w:sz w:val="24"/>
+          <w:szCs w:val="24"/>
+        </w:rPr>
+      </w:pPr>
+      <w:r>
+        <w:rPr>
+          <w:b/>
+          <w:color w:val="000000"/>
+          <w:sz w:val="24"/>
+          <w:szCs w:val="24"/>
+        </w:rPr>
+        <w:lastRenderedPageBreak/>
         <w:t>Visões da Arquitetura</w:t>
       </w:r>
     </w:p>
@@ -5976,7 +6580,6 @@
               <w:spacing w:before="240" w:after="240"/>
             </w:pPr>
             <w:r>
-              <w:lastRenderedPageBreak/>
               <w:t>Pós-condições</w:t>
             </w:r>
           </w:p>
@@ -6251,6 +6854,7 @@
               <w:spacing w:before="240" w:after="240"/>
             </w:pPr>
             <w:r>
+              <w:lastRenderedPageBreak/>
               <w:t>Nome</w:t>
             </w:r>
           </w:p>
@@ -6496,7 +7100,6 @@
               <w:spacing w:before="240" w:after="240"/>
             </w:pPr>
             <w:r>
-              <w:lastRenderedPageBreak/>
               <w:t>Fluxo principal</w:t>
             </w:r>
           </w:p>
@@ -6972,7 +7575,6 @@
               <w:spacing w:before="240" w:after="240"/>
             </w:pPr>
             <w:r>
-              <w:lastRenderedPageBreak/>
               <w:t>Pós-condições</w:t>
             </w:r>
           </w:p>
@@ -7201,6 +7803,7 @@
           <w:b/>
           <w:noProof/>
         </w:rPr>
+        <w:lastRenderedPageBreak/>
         <w:drawing>
           <wp:inline distT="114300" distB="114300" distL="114300" distR="114300" wp14:anchorId="5CA5E9B0" wp14:editId="6402FC4C">
             <wp:extent cx="5519738" cy="2502281"/>
@@ -7215,7 +7818,7 @@
                     <pic:cNvPicPr preferRelativeResize="0"/>
                   </pic:nvPicPr>
                   <pic:blipFill>
-                    <a:blip r:embed="rId13"/>
+                    <a:blip r:embed="rId14"/>
                     <a:srcRect/>
                     <a:stretch>
                       <a:fillRect/>
@@ -7359,7 +7962,6 @@
         <w:rPr>
           <w:b/>
         </w:rPr>
-        <w:lastRenderedPageBreak/>
         <w:t xml:space="preserve">Status </w:t>
       </w:r>
       <w:proofErr w:type="spellStart"/>
@@ -7551,6 +8153,7 @@
           <w:b/>
           <w:noProof/>
         </w:rPr>
+        <w:lastRenderedPageBreak/>
         <w:drawing>
           <wp:inline distT="114300" distB="114300" distL="114300" distR="114300" wp14:anchorId="6195D702" wp14:editId="4C665B0A">
             <wp:extent cx="5943600" cy="4152900"/>
@@ -7565,7 +8168,7 @@
                     <pic:cNvPicPr preferRelativeResize="0"/>
                   </pic:nvPicPr>
                   <pic:blipFill>
-                    <a:blip r:embed="rId14"/>
+                    <a:blip r:embed="rId15"/>
                     <a:srcRect/>
                     <a:stretch>
                       <a:fillRect/>
@@ -7677,58 +8280,58 @@
         <w:rPr>
           <w:b/>
         </w:rPr>
+        <w:t>Telegram</w:t>
+      </w:r>
+      <w:proofErr w:type="spellEnd"/>
+      <w:r>
+        <w:rPr>
+          <w:b/>
+        </w:rPr>
+        <w:t xml:space="preserve"> Service</w:t>
+      </w:r>
+      <w:r>
+        <w:rPr>
+          <w:b/>
+        </w:rPr>
+        <w:t xml:space="preserve">: </w:t>
+      </w:r>
+      <w:proofErr w:type="spellStart"/>
+      <w:r>
+        <w:rPr>
+          <w:bCs/>
+        </w:rPr>
+        <w:t>Responsavel</w:t>
+      </w:r>
+      <w:proofErr w:type="spellEnd"/>
+      <w:r>
+        <w:rPr>
+          <w:bCs/>
+        </w:rPr>
+        <w:t xml:space="preserve"> por enviar as notificações para o </w:t>
+      </w:r>
+      <w:proofErr w:type="spellStart"/>
+      <w:r>
+        <w:rPr>
+          <w:bCs/>
+        </w:rPr>
+        <w:t>telegram</w:t>
+      </w:r>
+      <w:proofErr w:type="spellEnd"/>
+    </w:p>
+    <w:p>
+      <w:pPr>
+        <w:keepLines/>
+        <w:spacing w:after="120"/>
+        <w:rPr>
+          <w:b/>
+        </w:rPr>
+      </w:pPr>
+      <w:r>
+        <w:rPr>
+          <w:b/>
+          <w:noProof/>
+        </w:rPr>
         <w:lastRenderedPageBreak/>
-        <w:t>Telegram</w:t>
-      </w:r>
-      <w:proofErr w:type="spellEnd"/>
-      <w:r>
-        <w:rPr>
-          <w:b/>
-        </w:rPr>
-        <w:t xml:space="preserve"> Service</w:t>
-      </w:r>
-      <w:r>
-        <w:rPr>
-          <w:b/>
-        </w:rPr>
-        <w:t xml:space="preserve">: </w:t>
-      </w:r>
-      <w:proofErr w:type="spellStart"/>
-      <w:r>
-        <w:rPr>
-          <w:bCs/>
-        </w:rPr>
-        <w:t>Responsavel</w:t>
-      </w:r>
-      <w:proofErr w:type="spellEnd"/>
-      <w:r>
-        <w:rPr>
-          <w:bCs/>
-        </w:rPr>
-        <w:t xml:space="preserve"> por enviar as notificações para o </w:t>
-      </w:r>
-      <w:proofErr w:type="spellStart"/>
-      <w:r>
-        <w:rPr>
-          <w:bCs/>
-        </w:rPr>
-        <w:t>telegram</w:t>
-      </w:r>
-      <w:proofErr w:type="spellEnd"/>
-    </w:p>
-    <w:p>
-      <w:pPr>
-        <w:keepLines/>
-        <w:spacing w:after="120"/>
-        <w:rPr>
-          <w:b/>
-        </w:rPr>
-      </w:pPr>
-      <w:r>
-        <w:rPr>
-          <w:b/>
-          <w:noProof/>
-        </w:rPr>
         <w:drawing>
           <wp:inline distT="114300" distB="114300" distL="114300" distR="114300" wp14:anchorId="0DBF7D61" wp14:editId="0639B78D">
             <wp:extent cx="3124200" cy="3714750"/>
@@ -7743,7 +8346,7 @@
                     <pic:cNvPicPr preferRelativeResize="0"/>
                   </pic:nvPicPr>
                   <pic:blipFill>
-                    <a:blip r:embed="rId15"/>
+                    <a:blip r:embed="rId16"/>
                     <a:srcRect/>
                     <a:stretch>
                       <a:fillRect/>
@@ -7819,7 +8422,7 @@
                     <pic:cNvPicPr preferRelativeResize="0"/>
                   </pic:nvPicPr>
                   <pic:blipFill>
-                    <a:blip r:embed="rId16"/>
+                    <a:blip r:embed="rId17"/>
                     <a:srcRect/>
                     <a:stretch>
                       <a:fillRect/>
@@ -8011,6 +8614,7 @@
         <w:rPr>
           <w:b/>
         </w:rPr>
+        <w:lastRenderedPageBreak/>
         <w:tab/>
         <w:t xml:space="preserve">- Orquestrador </w:t>
       </w:r>
@@ -8092,7 +8696,7 @@
                     <pic:cNvPicPr/>
                   </pic:nvPicPr>
                   <pic:blipFill>
-                    <a:blip r:embed="rId17">
+                    <a:blip r:embed="rId18">
                       <a:extLst>
                         <a:ext uri="{28A0092B-C50C-407E-A947-70E740481C1C}">
                           <a14:useLocalDpi xmlns:a14="http://schemas.microsoft.com/office/drawing/2010/main" val="0"/>
@@ -8140,7 +8744,6 @@
         <w:rPr>
           <w:b/>
         </w:rPr>
-        <w:lastRenderedPageBreak/>
         <w:tab/>
         <w:t xml:space="preserve">-API Gateway: </w:t>
       </w:r>
@@ -8211,7 +8814,7 @@
                     <pic:cNvPicPr/>
                   </pic:nvPicPr>
                   <pic:blipFill>
-                    <a:blip r:embed="rId18">
+                    <a:blip r:embed="rId19">
                       <a:extLst>
                         <a:ext uri="{28A0092B-C50C-407E-A947-70E740481C1C}">
                           <a14:useLocalDpi xmlns:a14="http://schemas.microsoft.com/office/drawing/2010/main" val="0"/>
@@ -8296,7 +8899,7 @@
                     <pic:cNvPicPr preferRelativeResize="0"/>
                   </pic:nvPicPr>
                   <pic:blipFill>
-                    <a:blip r:embed="rId19"/>
+                    <a:blip r:embed="rId20"/>
                     <a:srcRect/>
                     <a:stretch>
                       <a:fillRect/>
@@ -8526,7 +9129,7 @@
                     <pic:cNvPicPr preferRelativeResize="0"/>
                   </pic:nvPicPr>
                   <pic:blipFill>
-                    <a:blip r:embed="rId20"/>
+                    <a:blip r:embed="rId21"/>
                     <a:srcRect/>
                     <a:stretch>
                       <a:fillRect/>
@@ -8611,7 +9214,7 @@
                     <pic:cNvPicPr preferRelativeResize="0"/>
                   </pic:nvPicPr>
                   <pic:blipFill>
-                    <a:blip r:embed="rId21"/>
+                    <a:blip r:embed="rId22"/>
                     <a:srcRect/>
                     <a:stretch>
                       <a:fillRect/>
@@ -8766,7 +9369,7 @@
                     <pic:cNvPicPr preferRelativeResize="0"/>
                   </pic:nvPicPr>
                   <pic:blipFill>
-                    <a:blip r:embed="rId22"/>
+                    <a:blip r:embed="rId23"/>
                     <a:srcRect/>
                     <a:stretch>
                       <a:fillRect/>
@@ -8884,7 +9487,7 @@
                     <pic:cNvPicPr preferRelativeResize="0"/>
                   </pic:nvPicPr>
                   <pic:blipFill>
-                    <a:blip r:embed="rId23"/>
+                    <a:blip r:embed="rId24"/>
                     <a:srcRect/>
                     <a:stretch>
                       <a:fillRect/>
@@ -9010,7 +9613,7 @@
                     <pic:cNvPicPr preferRelativeResize="0"/>
                   </pic:nvPicPr>
                   <pic:blipFill>
-                    <a:blip r:embed="rId24"/>
+                    <a:blip r:embed="rId25"/>
                     <a:srcRect/>
                     <a:stretch>
                       <a:fillRect/>
@@ -9140,7 +9743,7 @@
                     <pic:cNvPicPr preferRelativeResize="0"/>
                   </pic:nvPicPr>
                   <pic:blipFill>
-                    <a:blip r:embed="rId15"/>
+                    <a:blip r:embed="rId16"/>
                     <a:srcRect/>
                     <a:stretch>
                       <a:fillRect/>
@@ -9199,7 +9802,7 @@
         <w:keepNext/>
         <w:numPr>
           <w:ilvl w:val="0"/>
-          <w:numId w:val="10"/>
+          <w:numId w:val="13"/>
         </w:numPr>
         <w:pBdr>
           <w:top w:val="nil"/>
@@ -10349,6 +10952,119 @@
     </w:lvl>
   </w:abstractNum>
   <w:abstractNum w:abstractNumId="7" w15:restartNumberingAfterBreak="0">
+    <w:nsid w:val="436003E5"/>
+    <w:multiLevelType w:val="multilevel"/>
+    <w:tmpl w:val="4FBC5666"/>
+    <w:lvl w:ilvl="0">
+      <w:start w:val="7"/>
+      <w:numFmt w:val="decimal"/>
+      <w:lvlText w:val="%1"/>
+      <w:lvlJc w:val="left"/>
+      <w:pPr>
+        <w:ind w:left="480" w:hanging="480"/>
+      </w:pPr>
+      <w:rPr>
+        <w:rFonts w:hint="default"/>
+      </w:rPr>
+    </w:lvl>
+    <w:lvl w:ilvl="1">
+      <w:start w:val="1"/>
+      <w:numFmt w:val="decimal"/>
+      <w:lvlText w:val="%1.%2"/>
+      <w:lvlJc w:val="left"/>
+      <w:pPr>
+        <w:ind w:left="480" w:hanging="480"/>
+      </w:pPr>
+      <w:rPr>
+        <w:rFonts w:hint="default"/>
+      </w:rPr>
+    </w:lvl>
+    <w:lvl w:ilvl="2">
+      <w:start w:val="3"/>
+      <w:numFmt w:val="decimal"/>
+      <w:lvlText w:val="%1.%2.%3"/>
+      <w:lvlJc w:val="left"/>
+      <w:pPr>
+        <w:ind w:left="720" w:hanging="720"/>
+      </w:pPr>
+      <w:rPr>
+        <w:rFonts w:hint="default"/>
+      </w:rPr>
+    </w:lvl>
+    <w:lvl w:ilvl="3">
+      <w:start w:val="1"/>
+      <w:numFmt w:val="decimal"/>
+      <w:lvlText w:val="%1.%2.%3.%4"/>
+      <w:lvlJc w:val="left"/>
+      <w:pPr>
+        <w:ind w:left="720" w:hanging="720"/>
+      </w:pPr>
+      <w:rPr>
+        <w:rFonts w:hint="default"/>
+      </w:rPr>
+    </w:lvl>
+    <w:lvl w:ilvl="4">
+      <w:start w:val="1"/>
+      <w:numFmt w:val="decimal"/>
+      <w:lvlText w:val="%1.%2.%3.%4.%5"/>
+      <w:lvlJc w:val="left"/>
+      <w:pPr>
+        <w:ind w:left="1080" w:hanging="1080"/>
+      </w:pPr>
+      <w:rPr>
+        <w:rFonts w:hint="default"/>
+      </w:rPr>
+    </w:lvl>
+    <w:lvl w:ilvl="5">
+      <w:start w:val="1"/>
+      <w:numFmt w:val="decimal"/>
+      <w:lvlText w:val="%1.%2.%3.%4.%5.%6"/>
+      <w:lvlJc w:val="left"/>
+      <w:pPr>
+        <w:ind w:left="1080" w:hanging="1080"/>
+      </w:pPr>
+      <w:rPr>
+        <w:rFonts w:hint="default"/>
+      </w:rPr>
+    </w:lvl>
+    <w:lvl w:ilvl="6">
+      <w:start w:val="1"/>
+      <w:numFmt w:val="decimal"/>
+      <w:lvlText w:val="%1.%2.%3.%4.%5.%6.%7"/>
+      <w:lvlJc w:val="left"/>
+      <w:pPr>
+        <w:ind w:left="1440" w:hanging="1440"/>
+      </w:pPr>
+      <w:rPr>
+        <w:rFonts w:hint="default"/>
+      </w:rPr>
+    </w:lvl>
+    <w:lvl w:ilvl="7">
+      <w:start w:val="1"/>
+      <w:numFmt w:val="decimal"/>
+      <w:lvlText w:val="%1.%2.%3.%4.%5.%6.%7.%8"/>
+      <w:lvlJc w:val="left"/>
+      <w:pPr>
+        <w:ind w:left="1440" w:hanging="1440"/>
+      </w:pPr>
+      <w:rPr>
+        <w:rFonts w:hint="default"/>
+      </w:rPr>
+    </w:lvl>
+    <w:lvl w:ilvl="8">
+      <w:start w:val="1"/>
+      <w:numFmt w:val="decimal"/>
+      <w:lvlText w:val="%1.%2.%3.%4.%5.%6.%7.%8.%9"/>
+      <w:lvlJc w:val="left"/>
+      <w:pPr>
+        <w:ind w:left="1800" w:hanging="1800"/>
+      </w:pPr>
+      <w:rPr>
+        <w:rFonts w:hint="default"/>
+      </w:rPr>
+    </w:lvl>
+  </w:abstractNum>
+  <w:abstractNum w:abstractNumId="8" w15:restartNumberingAfterBreak="0">
     <w:nsid w:val="467E0B67"/>
     <w:multiLevelType w:val="multilevel"/>
     <w:tmpl w:val="24A06AE0"/>
@@ -10461,7 +11177,7 @@
       </w:rPr>
     </w:lvl>
   </w:abstractNum>
-  <w:abstractNum w:abstractNumId="8" w15:restartNumberingAfterBreak="0">
+  <w:abstractNum w:abstractNumId="9" w15:restartNumberingAfterBreak="0">
     <w:nsid w:val="4A1C4FD7"/>
     <w:multiLevelType w:val="multilevel"/>
     <w:tmpl w:val="4DBED49E"/>
@@ -10574,7 +11290,7 @@
       </w:rPr>
     </w:lvl>
   </w:abstractNum>
-  <w:abstractNum w:abstractNumId="9" w15:restartNumberingAfterBreak="0">
+  <w:abstractNum w:abstractNumId="10" w15:restartNumberingAfterBreak="0">
     <w:nsid w:val="520A7FF4"/>
     <w:multiLevelType w:val="multilevel"/>
     <w:tmpl w:val="2D5EB4A2"/>
@@ -10687,7 +11403,7 @@
       </w:rPr>
     </w:lvl>
   </w:abstractNum>
-  <w:abstractNum w:abstractNumId="10" w15:restartNumberingAfterBreak="0">
+  <w:abstractNum w:abstractNumId="11" w15:restartNumberingAfterBreak="0">
     <w:nsid w:val="6EFF790D"/>
     <w:multiLevelType w:val="multilevel"/>
     <w:tmpl w:val="874CF49A"/>
@@ -10809,7 +11525,7 @@
       </w:rPr>
     </w:lvl>
   </w:abstractNum>
-  <w:abstractNum w:abstractNumId="11" w15:restartNumberingAfterBreak="0">
+  <w:abstractNum w:abstractNumId="12" w15:restartNumberingAfterBreak="0">
     <w:nsid w:val="7C46640B"/>
     <w:multiLevelType w:val="multilevel"/>
     <w:tmpl w:val="826E2414"/>
@@ -10923,7 +11639,7 @@
     </w:lvl>
   </w:abstractNum>
   <w:num w:numId="1" w16cid:durableId="232667283">
-    <w:abstractNumId w:val="9"/>
+    <w:abstractNumId w:val="10"/>
   </w:num>
   <w:num w:numId="2" w16cid:durableId="731807116">
     <w:abstractNumId w:val="5"/>
@@ -10932,7 +11648,7 @@
     <w:abstractNumId w:val="2"/>
   </w:num>
   <w:num w:numId="4" w16cid:durableId="1975718137">
-    <w:abstractNumId w:val="10"/>
+    <w:abstractNumId w:val="11"/>
   </w:num>
   <w:num w:numId="5" w16cid:durableId="1420059154">
     <w:abstractNumId w:val="6"/>
@@ -10944,19 +11660,22 @@
     <w:abstractNumId w:val="4"/>
   </w:num>
   <w:num w:numId="8" w16cid:durableId="1086802168">
-    <w:abstractNumId w:val="11"/>
+    <w:abstractNumId w:val="12"/>
   </w:num>
   <w:num w:numId="9" w16cid:durableId="1587420938">
     <w:abstractNumId w:val="1"/>
   </w:num>
   <w:num w:numId="10" w16cid:durableId="1048380273">
-    <w:abstractNumId w:val="7"/>
+    <w:abstractNumId w:val="8"/>
   </w:num>
   <w:num w:numId="11" w16cid:durableId="1016687727">
     <w:abstractNumId w:val="0"/>
   </w:num>
   <w:num w:numId="12" w16cid:durableId="1303078491">
-    <w:abstractNumId w:val="8"/>
+    <w:abstractNumId w:val="9"/>
+  </w:num>
+  <w:num w:numId="13" w16cid:durableId="143009993">
+    <w:abstractNumId w:val="7"/>
   </w:num>
 </w:numbering>
 </file>
@@ -11645,6 +12364,17 @@
     <w:uiPriority w:val="99"/>
     <w:rsid w:val="00BD53C9"/>
   </w:style>
+  <w:style w:type="paragraph" w:styleId="PargrafodaLista">
+    <w:name w:val="List Paragraph"/>
+    <w:basedOn w:val="Normal"/>
+    <w:uiPriority w:val="34"/>
+    <w:qFormat/>
+    <w:rsid w:val="007D3A35"/>
+    <w:pPr>
+      <w:ind w:left="720"/>
+      <w:contextualSpacing/>
+    </w:pPr>
+  </w:style>
 </w:styles>
 </file>
 
